--- a/Briones-Mina Thesis.docx
+++ b/Briones-Mina Thesis.docx
@@ -376,6 +376,13 @@
     </w:p>
     <w:p>
       <w:pPr>
+        <w:rPr>
+          <w:lang w:eastAsia="ko-KR"/>
+        </w:rPr>
+      </w:pPr>
+    </w:p>
+    <w:p>
+      <w:pPr>
         <w:pStyle w:val="Heading2"/>
       </w:pPr>
       <w:r>
@@ -390,35 +397,38 @@
       <w:r>
         <w:t>Body of Section 1 here.</w:t>
       </w:r>
+    </w:p>
+    <w:p>
+      <w:pPr>
+        <w:pStyle w:val="Heading2"/>
+      </w:pPr>
+      <w:r>
+        <w:lastRenderedPageBreak/>
+        <w:t>Artificial Neural Network</w:t>
+      </w:r>
+    </w:p>
+    <w:p>
+      <w:pPr>
+        <w:pStyle w:val="InitialBodyText"/>
+        <w:ind w:firstLine="270"/>
+      </w:pPr>
+      <w:r>
+        <w:t>Artificial neural networks are models that are being computed and are inspired by the idea of the structure of the human brain to solve perplex problems [1].</w:t>
+      </w:r>
       <w:bookmarkStart w:id="0" w:name="_GoBack"/>
       <w:bookmarkEnd w:id="0"/>
     </w:p>
     <w:p>
       <w:pPr>
-        <w:pStyle w:val="Heading2"/>
-      </w:pPr>
-      <w:r>
-        <w:t>Section 2 (Replace the heading appropriately.)</w:t>
-      </w:r>
-    </w:p>
-    <w:p>
-      <w:pPr>
-        <w:pStyle w:val="InitialBodyText"/>
-        <w:ind w:firstLine="270"/>
-      </w:pPr>
-      <w:r>
-        <w:t>Body of Section 2 here.</w:t>
-      </w:r>
-    </w:p>
-    <w:p>
-      <w:pPr>
         <w:pStyle w:val="Heading1"/>
+        <w:tabs>
+          <w:tab w:val="left" w:pos="7530"/>
+        </w:tabs>
         <w:rPr>
           <w:caps w:val="0"/>
         </w:rPr>
       </w:pPr>
       <w:r>
-        <w:lastRenderedPageBreak/>
         <w:t xml:space="preserve">SUBSECTION 1 </w:t>
       </w:r>
       <w:r>
@@ -426,6 +436,12 @@
           <w:caps w:val="0"/>
         </w:rPr>
         <w:t>(As appropriate only)</w:t>
+      </w:r>
+      <w:r>
+        <w:rPr>
+          <w:caps w:val="0"/>
+        </w:rPr>
+        <w:tab/>
       </w:r>
     </w:p>
     <w:p>
@@ -1074,6 +1090,7 @@
         <w:pStyle w:val="InitialBodyTextIndent"/>
       </w:pPr>
       <w:r>
+        <w:lastRenderedPageBreak/>
         <w:t xml:space="preserve">Pseudocode, </w:t>
       </w:r>
       <w:proofErr w:type="spellStart"/>
@@ -1169,7 +1186,6 @@
           <w:i/>
           <w:iCs/>
         </w:rPr>
-        <w:lastRenderedPageBreak/>
         <w:t>current_</w:t>
       </w:r>
       <w:proofErr w:type="gramStart"/>
@@ -1672,6 +1688,112 @@
       <w:r>
         <w:lastRenderedPageBreak/>
         <w:t>REFERENCES</w:t>
+      </w:r>
+    </w:p>
+    <w:p>
+      <w:pPr>
+        <w:pStyle w:val="REFERENCESHEADING"/>
+        <w:rPr>
+          <w:caps w:val="0"/>
+        </w:rPr>
+      </w:pPr>
+      <w:r>
+        <w:rPr>
+          <w:caps w:val="0"/>
+        </w:rPr>
+        <w:t xml:space="preserve">1. </w:t>
+      </w:r>
+      <w:proofErr w:type="spellStart"/>
+      <w:r>
+        <w:rPr>
+          <w:caps w:val="0"/>
+        </w:rPr>
+        <w:t>Nouman</w:t>
+      </w:r>
+      <w:proofErr w:type="spellEnd"/>
+      <w:r>
+        <w:rPr>
+          <w:caps w:val="0"/>
+        </w:rPr>
+        <w:t xml:space="preserve"> Nazir</w:t>
+      </w:r>
+      <w:r>
+        <w:rPr>
+          <w:caps w:val="0"/>
+        </w:rPr>
+        <w:t xml:space="preserve">, </w:t>
+      </w:r>
+      <w:r>
+        <w:rPr>
+          <w:caps w:val="0"/>
+        </w:rPr>
+        <w:t xml:space="preserve">Introduction to </w:t>
+      </w:r>
+      <w:r>
+        <w:rPr>
+          <w:caps w:val="0"/>
+        </w:rPr>
+        <w:t>a</w:t>
+      </w:r>
+      <w:r>
+        <w:rPr>
+          <w:caps w:val="0"/>
+        </w:rPr>
+        <w:t xml:space="preserve">rtificial </w:t>
+      </w:r>
+      <w:r>
+        <w:rPr>
+          <w:caps w:val="0"/>
+        </w:rPr>
+        <w:t>n</w:t>
+      </w:r>
+      <w:r>
+        <w:rPr>
+          <w:caps w:val="0"/>
+        </w:rPr>
+        <w:t xml:space="preserve">eural </w:t>
+      </w:r>
+      <w:r>
+        <w:rPr>
+          <w:caps w:val="0"/>
+        </w:rPr>
+        <w:t>n</w:t>
+      </w:r>
+      <w:r>
+        <w:rPr>
+          <w:caps w:val="0"/>
+        </w:rPr>
+        <w:t xml:space="preserve">etworks &amp; </w:t>
+      </w:r>
+      <w:r>
+        <w:rPr>
+          <w:caps w:val="0"/>
+        </w:rPr>
+        <w:t>h</w:t>
+      </w:r>
+      <w:r>
+        <w:rPr>
+          <w:caps w:val="0"/>
+        </w:rPr>
+        <w:t>idden</w:t>
+      </w:r>
+      <w:r>
+        <w:rPr>
+          <w:caps w:val="0"/>
+        </w:rPr>
+        <w:t xml:space="preserve"> l</w:t>
+      </w:r>
+      <w:r>
+        <w:rPr>
+          <w:caps w:val="0"/>
+        </w:rPr>
+        <w:t>ayer</w:t>
+      </w:r>
+      <w:r>
+        <w:rPr>
+          <w:caps w:val="0"/>
+        </w:rPr>
+        <w:t>, 2015</w:t>
       </w:r>
     </w:p>
     <w:p>
@@ -1844,7 +1966,7 @@
     <w:pPr>
       <w:pStyle w:val="Header"/>
       <w:rPr>
-        <w:rFonts w:ascii="Arial" w:hAnsi="Arial" w:cs="Arial"/>
+        <w:rFonts w:ascii="Helvetica" w:hAnsi="Helvetica" w:cs="Arial"/>
         <w:sz w:val="16"/>
         <w:szCs w:val="16"/>
       </w:rPr>
@@ -1915,49 +2037,7 @@
       <w:rPr>
         <w:rStyle w:val="RunningheadertitleandauthorsChar"/>
       </w:rPr>
-      <w:t xml:space="preserve">Authors name here. Format is first name initial followed by full last name (e.g., </w:t>
-    </w:r>
-    <w:r>
-      <w:rPr>
-        <w:rStyle w:val="RunningheadertitleandauthorsChar"/>
-      </w:rPr>
-      <w:t xml:space="preserve">D. </w:t>
-    </w:r>
-    <w:proofErr w:type="spellStart"/>
-    <w:r>
-      <w:rPr>
-        <w:rStyle w:val="RunningheadertitleandauthorsChar"/>
-      </w:rPr>
-      <w:t>Pineo</w:t>
-    </w:r>
-    <w:proofErr w:type="spellEnd"/>
-    <w:r>
-      <w:rPr>
-        <w:rStyle w:val="RunningheadertitleandauthorsChar"/>
-      </w:rPr>
-      <w:t>, C. Ware and S. Fog</w:t>
-    </w:r>
-    <w:smartTag w:uri="urn:schemas-microsoft-com:office:smarttags" w:element="PersonName">
-      <w:r>
-        <w:rPr>
-          <w:rStyle w:val="RunningheadertitleandauthorsChar"/>
-        </w:rPr>
-        <w:t>art</w:t>
-      </w:r>
-    </w:smartTag>
-    <w:r>
-      <w:rPr>
-        <w:rStyle w:val="RunningheadertitleandauthorsChar"/>
-      </w:rPr>
-      <w:t>y</w:t>
-    </w:r>
-    <w:r>
-      <w:rPr>
-        <w:rFonts w:ascii="Arial" w:hAnsi="Arial" w:cs="Arial"/>
-        <w:sz w:val="16"/>
-        <w:szCs w:val="16"/>
-      </w:rPr>
-      <w:t>).</w:t>
+      <w:t>J. Briones, K. Mina</w:t>
     </w:r>
   </w:p>
   <w:p>
@@ -3500,7 +3580,7 @@
     <w:lsdException w:name="Table Web 2" w:semiHidden="1" w:unhideWhenUsed="1"/>
     <w:lsdException w:name="Table Web 3" w:semiHidden="1" w:unhideWhenUsed="1"/>
     <w:lsdException w:name="Balloon Text" w:semiHidden="1"/>
-    <w:lsdException w:name="Table Grid" w:semiHidden="1" w:uiPriority="59" w:unhideWhenUsed="1"/>
+    <w:lsdException w:name="Table Grid" w:uiPriority="59"/>
     <w:lsdException w:name="Table Theme" w:semiHidden="1" w:unhideWhenUsed="1"/>
     <w:lsdException w:name="Placeholder Text" w:semiHidden="1"/>
     <w:lsdException w:name="No Spacing" w:uiPriority="1" w:qFormat="1"/>
@@ -5159,7 +5239,7 @@
 </file>
 
 <file path=customXml/itemProps1.xml><?xml version="1.0" encoding="utf-8"?>
-<ds:datastoreItem xmlns:ds="http://schemas.openxmlformats.org/officeDocument/2006/customXml" ds:itemID="{C435F1BC-526A-4DCF-87F9-2855C8DC91D5}">
+<ds:datastoreItem xmlns:ds="http://schemas.openxmlformats.org/officeDocument/2006/customXml" ds:itemID="{868B1E7F-4894-4EB3-B645-3C128E03FB5F}">
   <ds:schemaRefs>
     <ds:schemaRef ds:uri="http://schemas.openxmlformats.org/officeDocument/2006/bibliography"/>
   </ds:schemaRefs>

--- a/Briones-Mina Thesis.docx
+++ b/Briones-Mina Thesis.docx
@@ -413,10 +413,29 @@
         <w:ind w:firstLine="270"/>
       </w:pPr>
       <w:r>
-        <w:t>Artificial neural networks are models that are being computed and are inspired by the idea of the structure of the human brain to solve perplex problems [1].</w:t>
-      </w:r>
-      <w:bookmarkStart w:id="0" w:name="_GoBack"/>
-      <w:bookmarkEnd w:id="0"/>
+        <w:t>Artificial neural networks are models that are being computed and are inspired by the idea of the structure of the human brain to solve perplex problems. [1] Those problems would involve some specific tasks like clustering, classification, pattern recognition, and many more. [2] Artificial neural networks also contain a series of layers of nodes (input, hidden, and output) that compute and function as nonlinear summing devices. These nodes have numerous interconnections by having weight in each connection, and these weights are adjusted when the gathered data is to be fed to the network at the process of training. [3] The values of the weights are randomly assigned and are changed during the training process in relation to the output. [1]</w:t>
+      </w:r>
+    </w:p>
+    <w:p>
+      <w:pPr>
+        <w:pStyle w:val="InitialBodyText"/>
+        <w:ind w:firstLine="270"/>
+      </w:pPr>
+    </w:p>
+    <w:p>
+      <w:pPr>
+        <w:pStyle w:val="InitialBodyText"/>
+        <w:ind w:firstLine="270"/>
+      </w:pPr>
+      <w:r>
+        <w:t>In a related study that uses artificial intelligence in discriminating unipolar and bipolar depressive disorders, artificial neural network was used for the diagnosis, treatment planning, and monitoring of psychiatric and neurological diseases. Raw electro</w:t>
+      </w:r>
+      <w:r>
+        <w:t>en</w:t>
+      </w:r>
+      <w:r>
+        <w:t>cephalography data were used from the 89 subjects as inputs to feed the neural network. Moreover, in the use of particle swarm optimization for the feature selection, it increased the classification accuracy of their PSO-ANN hybrid model with a result of an overall accuracy of 89.89%. Before and after feature selection had classification accuracies from 64.52% to 83.87% for bipolar disorder subjects and from 77.59% to 93.10% for unipolar disorder subjects. By this, the researchers for this study concluded that their findings from this experiment has the potential to be used as a clinical tool in classifying unipolar disorders and bipolar disorders. [4]</w:t>
+      </w:r>
     </w:p>
     <w:p>
       <w:pPr>
@@ -750,6 +769,7 @@
             <w:rPr>
               <w:rFonts w:ascii="Cambria Math" w:hAnsi="Cambria Math"/>
             </w:rPr>
+            <w:lastRenderedPageBreak/>
             <m:t>f</m:t>
           </m:r>
           <m:d>
@@ -1090,7 +1110,6 @@
         <w:pStyle w:val="InitialBodyTextIndent"/>
       </w:pPr>
       <w:r>
-        <w:lastRenderedPageBreak/>
         <w:t xml:space="preserve">Pseudocode, </w:t>
       </w:r>
       <w:proofErr w:type="spellStart"/>
@@ -1592,6 +1611,7 @@
         <w:pStyle w:val="Heading2"/>
       </w:pPr>
       <w:r>
+        <w:lastRenderedPageBreak/>
         <w:t>Section 2 (Replace the heading appropriately.)</w:t>
       </w:r>
     </w:p>
@@ -1715,86 +1735,192 @@
         <w:rPr>
           <w:caps w:val="0"/>
         </w:rPr>
-        <w:t xml:space="preserve"> Nazir</w:t>
-      </w:r>
-      <w:r>
+        <w:t xml:space="preserve"> Nazir. Introduction to artificial neural networks &amp; hidden layer, 2015</w:t>
+      </w:r>
+    </w:p>
+    <w:p>
+      <w:pPr>
+        <w:pStyle w:val="REFERENCESHEADING"/>
         <w:rPr>
           <w:caps w:val="0"/>
         </w:rPr>
+      </w:pPr>
+      <w:r>
+        <w:rPr>
+          <w:caps w:val="0"/>
+        </w:rPr>
+        <w:t xml:space="preserve">2. Overview of artificial neural networks and its applications, May 05, 2017. Retrieved January 6, 2018 from </w:t>
+      </w:r>
+      <w:proofErr w:type="spellStart"/>
+      <w:r>
+        <w:rPr>
+          <w:caps w:val="0"/>
+        </w:rPr>
+        <w:t>Xenonstack</w:t>
+      </w:r>
+      <w:proofErr w:type="spellEnd"/>
+      <w:r>
+        <w:rPr>
+          <w:caps w:val="0"/>
+        </w:rPr>
+        <w:t>: https://www.xenonstack.com/blog/overview-of-artificial-neural-networks-and-its-applications</w:t>
+      </w:r>
+    </w:p>
+    <w:p>
+      <w:pPr>
+        <w:pStyle w:val="REFERENCESHEADING"/>
+        <w:rPr>
+          <w:caps w:val="0"/>
+        </w:rPr>
+      </w:pPr>
+      <w:r>
+        <w:rPr>
+          <w:caps w:val="0"/>
+        </w:rPr>
+        <w:t xml:space="preserve">3. Artificial neural networks, April 15, 2001. Retrieved January 6, 2018 from </w:t>
+      </w:r>
+      <w:proofErr w:type="spellStart"/>
+      <w:r>
+        <w:rPr>
+          <w:caps w:val="0"/>
+        </w:rPr>
+        <w:t>Wilely</w:t>
+      </w:r>
+      <w:proofErr w:type="spellEnd"/>
+      <w:r>
+        <w:rPr>
+          <w:caps w:val="0"/>
+        </w:rPr>
+        <w:t xml:space="preserve"> Online Library: http://onlinelibrary.wiley.com/doi/10.1002/1097-0142(20010415)91:8+%3C1615::AID-CNCR1175%3E3.0.CO;2-L/full</w:t>
+      </w:r>
+    </w:p>
+    <w:p>
+      <w:pPr>
+        <w:pStyle w:val="REFERENCESHEADING"/>
+        <w:rPr>
+          <w:caps w:val="0"/>
+        </w:rPr>
+      </w:pPr>
+      <w:r>
+        <w:rPr>
+          <w:caps w:val="0"/>
+        </w:rPr>
+        <w:t xml:space="preserve">4. </w:t>
+      </w:r>
+      <w:proofErr w:type="spellStart"/>
+      <w:r>
+        <w:rPr>
+          <w:caps w:val="0"/>
+        </w:rPr>
+        <w:t>Turker</w:t>
+      </w:r>
+      <w:proofErr w:type="spellEnd"/>
+      <w:r>
+        <w:rPr>
+          <w:caps w:val="0"/>
+        </w:rPr>
+        <w:t xml:space="preserve"> </w:t>
+      </w:r>
+      <w:proofErr w:type="spellStart"/>
+      <w:r>
+        <w:rPr>
+          <w:caps w:val="0"/>
+        </w:rPr>
+        <w:t>Tekin</w:t>
+      </w:r>
+      <w:proofErr w:type="spellEnd"/>
+      <w:r>
+        <w:rPr>
+          <w:caps w:val="0"/>
+        </w:rPr>
+        <w:t xml:space="preserve"> </w:t>
+      </w:r>
+      <w:proofErr w:type="spellStart"/>
+      <w:r>
+        <w:rPr>
+          <w:caps w:val="0"/>
+        </w:rPr>
+        <w:t>Erguzel</w:t>
+      </w:r>
+      <w:proofErr w:type="spellEnd"/>
+      <w:r>
+        <w:rPr>
+          <w:caps w:val="0"/>
+        </w:rPr>
         <w:t xml:space="preserve">, </w:t>
       </w:r>
+      <w:proofErr w:type="spellStart"/>
       <w:r>
         <w:rPr>
           <w:caps w:val="0"/>
         </w:rPr>
-        <w:t xml:space="preserve">Introduction to </w:t>
-      </w:r>
+        <w:t>Gokben</w:t>
+      </w:r>
+      <w:proofErr w:type="spellEnd"/>
       <w:r>
         <w:rPr>
           <w:caps w:val="0"/>
         </w:rPr>
-        <w:t>a</w:t>
-      </w:r>
+        <w:t xml:space="preserve"> </w:t>
+      </w:r>
+      <w:proofErr w:type="spellStart"/>
       <w:r>
         <w:rPr>
           <w:caps w:val="0"/>
         </w:rPr>
-        <w:t xml:space="preserve">rtificial </w:t>
-      </w:r>
+        <w:t>Hizli</w:t>
+      </w:r>
+      <w:proofErr w:type="spellEnd"/>
       <w:r>
         <w:rPr>
           <w:caps w:val="0"/>
         </w:rPr>
-        <w:t>n</w:t>
-      </w:r>
+        <w:t xml:space="preserve"> </w:t>
+      </w:r>
+      <w:proofErr w:type="spellStart"/>
       <w:r>
         <w:rPr>
           <w:caps w:val="0"/>
         </w:rPr>
-        <w:t xml:space="preserve">eural </w:t>
-      </w:r>
+        <w:t>Sayar</w:t>
+      </w:r>
+      <w:proofErr w:type="spellEnd"/>
       <w:r>
         <w:rPr>
           <w:caps w:val="0"/>
         </w:rPr>
-        <w:t>n</w:t>
-      </w:r>
+        <w:t xml:space="preserve">, </w:t>
+      </w:r>
+      <w:proofErr w:type="spellStart"/>
       <w:r>
         <w:rPr>
           <w:caps w:val="0"/>
         </w:rPr>
-        <w:t xml:space="preserve">etworks &amp; </w:t>
-      </w:r>
+        <w:t>Nevzat</w:t>
+      </w:r>
+      <w:proofErr w:type="spellEnd"/>
       <w:r>
         <w:rPr>
           <w:caps w:val="0"/>
         </w:rPr>
-        <w:t>h</w:t>
-      </w:r>
+        <w:t xml:space="preserve"> </w:t>
+      </w:r>
+      <w:proofErr w:type="spellStart"/>
       <w:r>
         <w:rPr>
           <w:caps w:val="0"/>
         </w:rPr>
-        <w:t>idden</w:t>
-      </w:r>
+        <w:t>Tarhan</w:t>
+      </w:r>
+      <w:proofErr w:type="spellEnd"/>
       <w:r>
         <w:rPr>
           <w:caps w:val="0"/>
         </w:rPr>
-        <w:t xml:space="preserve"> l</w:t>
-      </w:r>
-      <w:r>
-        <w:rPr>
-          <w:caps w:val="0"/>
-        </w:rPr>
-        <w:t>ayer</w:t>
-      </w:r>
-      <w:r>
-        <w:rPr>
-          <w:caps w:val="0"/>
-        </w:rPr>
-        <w:t>, 2015</w:t>
-      </w:r>
+        <w:t>. Artificial intelligence approach to classify unipolar and bipolar depressive disorders, 2015</w:t>
+      </w:r>
+      <w:bookmarkStart w:id="0" w:name="_GoBack"/>
+      <w:bookmarkEnd w:id="0"/>
     </w:p>
     <w:p>
       <w:pPr>
@@ -5239,7 +5365,7 @@
 </file>
 
 <file path=customXml/itemProps1.xml><?xml version="1.0" encoding="utf-8"?>
-<ds:datastoreItem xmlns:ds="http://schemas.openxmlformats.org/officeDocument/2006/customXml" ds:itemID="{868B1E7F-4894-4EB3-B645-3C128E03FB5F}">
+<ds:datastoreItem xmlns:ds="http://schemas.openxmlformats.org/officeDocument/2006/customXml" ds:itemID="{182A146A-0623-4B2A-AE28-778DE501F0B2}">
   <ds:schemaRefs>
     <ds:schemaRef ds:uri="http://schemas.openxmlformats.org/officeDocument/2006/bibliography"/>
   </ds:schemaRefs>
